--- a/project/media/Cookie Links.docx
+++ b/project/media/Cookie Links.docx
@@ -2,6 +2,37 @@
 <file path=word/document.xml><?xml version="1.0" encoding="utf-8"?>
 <w:document xmlns:wpc="http://schemas.microsoft.com/office/word/2010/wordprocessingCanvas" xmlns:cx="http://schemas.microsoft.com/office/drawing/2014/chartex" xmlns:cx1="http://schemas.microsoft.com/office/drawing/2015/9/8/chartex" xmlns:cx2="http://schemas.microsoft.com/office/drawing/2015/10/21/chartex" xmlns:cx3="http://schemas.microsoft.com/office/drawing/2016/5/9/chartex" xmlns:cx4="http://schemas.microsoft.com/office/drawing/2016/5/10/chartex" xmlns:cx5="http://schemas.microsoft.com/office/drawing/2016/5/11/chartex" xmlns:cx6="http://schemas.microsoft.com/office/drawing/2016/5/12/chartex" xmlns:cx7="http://schemas.microsoft.com/office/drawing/2016/5/13/chartex" xmlns:cx8="http://schemas.microsoft.com/office/drawing/2016/5/14/chartex" xmlns:mc="http://schemas.openxmlformats.org/markup-compatibility/2006" xmlns:aink="http://schemas.microsoft.com/office/drawing/2016/ink" xmlns:am3d="http://schemas.microsoft.com/office/drawing/2017/model3d" xmlns:o="urn:schemas-microsoft-com:office:office" xmlns:r="http://schemas.openxmlformats.org/officeDocument/2006/relationships" xmlns:m="http://schemas.openxmlformats.org/officeDocument/2006/math" xmlns:v="urn:schemas-microsoft-com:vml" xmlns:wp14="http://schemas.microsoft.com/office/word/2010/wordprocessingDrawing" xmlns:wp="http://schemas.openxmlformats.org/drawingml/2006/wordprocessingDrawing" xmlns:w10="urn:schemas-microsoft-com:office:word" xmlns:w="http://schemas.openxmlformats.org/wordprocessingml/2006/main" xmlns:w14="http://schemas.microsoft.com/office/word/2010/wordml" xmlns:w15="http://schemas.microsoft.com/office/word/2012/wordml" xmlns:w16cex="http://schemas.microsoft.com/office/word/2018/wordml/cex" xmlns:w16cid="http://schemas.microsoft.com/office/word/2016/wordml/cid" xmlns:w16="http://schemas.microsoft.com/office/word/2018/wordml" xmlns:w16se="http://schemas.microsoft.com/office/word/2015/wordml/symex" xmlns:wpg="http://schemas.microsoft.com/office/word/2010/wordprocessingGroup" xmlns:wpi="http://schemas.microsoft.com/office/word/2010/wordprocessingInk" xmlns:wne="http://schemas.microsoft.com/office/word/2006/wordml" xmlns:wps="http://schemas.microsoft.com/office/word/2010/wordprocessingShape" mc:Ignorable="w14 w15 w16se w16cid w16 w16cex wp14">
   <w:body>
+    <w:p>
+      <w:r>
+        <w:rPr>
+          <w:b/>
+          <w:bCs/>
+        </w:rPr>
+        <w:t>Home</w:t>
+      </w:r>
+    </w:p>
+    <w:p>
+      <w:r>
+        <w:t xml:space="preserve">Welcome to the cookie fanatics dream! We have all </w:t>
+      </w:r>
+      <w:r>
+        <w:t xml:space="preserve">the </w:t>
+      </w:r>
+      <w:r>
+        <w:t xml:space="preserve">best recipes for all the best cookies. Looking for some classics? Visit our classics page. Trying to make the best holiday cookie platter? We’ve got you covered. </w:t>
+      </w:r>
+      <w:r>
+        <w:t>And if you ever need some fancy cookies, check out our specialty page. Last but certainly not least, for our gluten-free friends, we’ve got some of the best gluten-free tried and tested recipes.</w:t>
+      </w:r>
+    </w:p>
+    <w:p>
+      <w:pPr>
+        <w:rPr>
+          <w:b/>
+          <w:bCs/>
+        </w:rPr>
+      </w:pPr>
+    </w:p>
     <w:p>
       <w:pPr>
         <w:rPr>
@@ -34,19 +65,7 @@
           <w:rPr>
             <w:rStyle w:val="Hyperlink"/>
           </w:rPr>
-          <w:t>https://joyfoodsunshine.com/the-most</w:t>
-        </w:r>
-        <w:r>
-          <w:rPr>
-            <w:rStyle w:val="Hyperlink"/>
-          </w:rPr>
-          <w:t>-</w:t>
-        </w:r>
-        <w:r>
-          <w:rPr>
-            <w:rStyle w:val="Hyperlink"/>
-          </w:rPr>
-          <w:t>amazing-chocolate-chip-cookies/</w:t>
+          <w:t>https://joyfoodsunshine.com/the-most-amazing-chocolate-chip-cookies/</w:t>
         </w:r>
       </w:hyperlink>
     </w:p>
@@ -59,62 +78,22 @@
           <w:rPr>
             <w:rStyle w:val="Hyperlink"/>
           </w:rPr>
-          <w:t>https://www.bettycrocker.com/recipe</w:t>
-        </w:r>
-        <w:r>
-          <w:rPr>
-            <w:rStyle w:val="Hyperlink"/>
-          </w:rPr>
-          <w:t>s</w:t>
-        </w:r>
-        <w:r>
-          <w:rPr>
-            <w:rStyle w:val="Hyperlink"/>
-          </w:rPr>
-          <w:t>/ultimate-chocolate-chip-cookies/77c14e03-d8b0-4844-846d-f19304f61c57</w:t>
-        </w:r>
-      </w:hyperlink>
-    </w:p>
-    <w:p>
-      <w:pPr>
-        <w:ind w:left="1080"/>
-      </w:pPr>
-      <w:r>
-        <w:fldChar w:fldCharType="begin"/>
-      </w:r>
-      <w:r>
-        <w:instrText xml:space="preserve"> HYPERLINK "https://www.hand</w:instrText>
-      </w:r>
-      <w:r>
-        <w:instrText xml:space="preserve">letheheat.com/bakery-style-chocolate-chip-cookies/" </w:instrText>
-      </w:r>
-      <w:r>
-        <w:fldChar w:fldCharType="separate"/>
-      </w:r>
-      <w:r>
-        <w:rPr>
-          <w:rStyle w:val="Hyperlink"/>
-        </w:rPr>
-        <w:t>https://www.handletheheat.com/ba</w:t>
-      </w:r>
-      <w:r>
-        <w:rPr>
-          <w:rStyle w:val="Hyperlink"/>
-        </w:rPr>
-        <w:t>k</w:t>
-      </w:r>
-      <w:r>
-        <w:rPr>
-          <w:rStyle w:val="Hyperlink"/>
-        </w:rPr>
-        <w:t>ery-style-chocolate-chip-cookies/</w:t>
-      </w:r>
-      <w:r>
-        <w:rPr>
-          <w:rStyle w:val="Hyperlink"/>
-        </w:rPr>
-        <w:fldChar w:fldCharType="end"/>
-      </w:r>
+          <w:t>https://www.bettycrocker.com/recipes/ultimate-chocolate-chip-cookies/77c14e03-d8b0-4844-846d-f19304f61c57</w:t>
+        </w:r>
+      </w:hyperlink>
+    </w:p>
+    <w:p>
+      <w:pPr>
+        <w:ind w:left="1080"/>
+      </w:pPr>
+      <w:hyperlink r:id="rId7" w:history="1">
+        <w:r>
+          <w:rPr>
+            <w:rStyle w:val="Hyperlink"/>
+          </w:rPr>
+          <w:t>https://www.handletheheat.com/bakery-style-chocolate-chip-cookies/</w:t>
+        </w:r>
+      </w:hyperlink>
       <w:r>
         <w:t xml:space="preserve"> </w:t>
       </w:r>
@@ -131,89 +110,40 @@
       <w:pPr>
         <w:ind w:left="1080"/>
       </w:pPr>
-      <w:hyperlink r:id="rId7" w:history="1">
-        <w:r>
-          <w:rPr>
-            <w:rStyle w:val="Hyperlink"/>
-          </w:rPr>
-          <w:t>https://sallysbakin</w:t>
-        </w:r>
-        <w:r>
-          <w:rPr>
-            <w:rStyle w:val="Hyperlink"/>
-          </w:rPr>
-          <w:t>g</w:t>
-        </w:r>
-        <w:r>
-          <w:rPr>
-            <w:rStyle w:val="Hyperlink"/>
-          </w:rPr>
-          <w:t>addiction.com/best-sugar-cookies/</w:t>
-        </w:r>
-      </w:hyperlink>
-    </w:p>
-    <w:p>
-      <w:pPr>
-        <w:ind w:left="1080"/>
-      </w:pPr>
       <w:hyperlink r:id="rId8" w:history="1">
         <w:r>
           <w:rPr>
             <w:rStyle w:val="Hyperlink"/>
           </w:rPr>
-          <w:t>https://www.browne</w:t>
-        </w:r>
-        <w:r>
-          <w:rPr>
-            <w:rStyle w:val="Hyperlink"/>
-          </w:rPr>
-          <w:t>y</w:t>
-        </w:r>
-        <w:r>
-          <w:rPr>
-            <w:rStyle w:val="Hyperlink"/>
-          </w:rPr>
-          <w:t>edbaker.com/soft-chewy-sugar-cookies/</w:t>
-        </w:r>
-      </w:hyperlink>
-    </w:p>
-    <w:p>
-      <w:pPr>
-        <w:ind w:left="1080"/>
-      </w:pPr>
-      <w:r>
-        <w:fldChar w:fldCharType="begin"/>
-      </w:r>
-      <w:r>
-        <w:instrText xml:space="preserve"> HYPERLINK "https://www.lifeloveandsugar.com/best-soft-and-chewy-sugar-cookies/" </w:instrText>
-      </w:r>
-      <w:r>
-        <w:fldChar w:fldCharType="separate"/>
-      </w:r>
-      <w:r>
-        <w:rPr>
-          <w:rStyle w:val="Hyperlink"/>
-        </w:rPr>
-        <w:t>https://www.lifelove</w:t>
-      </w:r>
-      <w:r>
-        <w:rPr>
-          <w:rStyle w:val="Hyperlink"/>
-        </w:rPr>
-        <w:t>a</w:t>
-      </w:r>
-      <w:r>
-        <w:rPr>
-          <w:rStyle w:val="Hyperlink"/>
-        </w:rPr>
-        <w:t>ndsugar.com/best-soft-and-chewy-sugar-cookies/</w:t>
-      </w:r>
-      <w:r>
-        <w:rPr>
-          <w:rStyle w:val="Hyperlink"/>
-        </w:rPr>
-        <w:fldChar w:fldCharType="end"/>
-      </w:r>
+          <w:t>https://sallysbakingaddiction.com/best-sugar-cookies/</w:t>
+        </w:r>
+      </w:hyperlink>
+    </w:p>
+    <w:p>
+      <w:pPr>
+        <w:ind w:left="1080"/>
+      </w:pPr>
+      <w:hyperlink r:id="rId9" w:history="1">
+        <w:r>
+          <w:rPr>
+            <w:rStyle w:val="Hyperlink"/>
+          </w:rPr>
+          <w:t>https://www.browneyedbaker.com/soft-chewy-sugar-cookies/</w:t>
+        </w:r>
+      </w:hyperlink>
+    </w:p>
+    <w:p>
+      <w:pPr>
+        <w:ind w:left="1080"/>
+      </w:pPr>
+      <w:hyperlink r:id="rId10" w:history="1">
+        <w:r>
+          <w:rPr>
+            <w:rStyle w:val="Hyperlink"/>
+          </w:rPr>
+          <w:t>https://www.lifeloveandsugar.com/best-soft-and-chewy-sugar-cookies/</w:t>
+        </w:r>
+      </w:hyperlink>
       <w:r>
         <w:t xml:space="preserve"> </w:t>
       </w:r>
@@ -230,74 +160,38 @@
       <w:pPr>
         <w:ind w:left="1080"/>
       </w:pPr>
-      <w:hyperlink r:id="rId9" w:history="1">
-        <w:r>
-          <w:rPr>
-            <w:rStyle w:val="Hyperlink"/>
-          </w:rPr>
-          <w:t>ht</w:t>
-        </w:r>
-        <w:r>
-          <w:rPr>
-            <w:rStyle w:val="Hyperlink"/>
-          </w:rPr>
-          <w:t>t</w:t>
-        </w:r>
-        <w:r>
-          <w:rPr>
-            <w:rStyle w:val="Hyperlink"/>
-          </w:rPr>
-          <w:t>ps://www.modernhoney.com/the-best-snickerdoodle-cookie-recipe/</w:t>
-        </w:r>
-      </w:hyperlink>
-    </w:p>
-    <w:p>
-      <w:pPr>
-        <w:ind w:left="1080"/>
-      </w:pPr>
-      <w:hyperlink r:id="rId10" w:history="1">
-        <w:r>
-          <w:rPr>
-            <w:rStyle w:val="Hyperlink"/>
-          </w:rPr>
-          <w:t>https://lillun</w:t>
-        </w:r>
-        <w:r>
-          <w:rPr>
-            <w:rStyle w:val="Hyperlink"/>
-          </w:rPr>
-          <w:t>a</w:t>
-        </w:r>
-        <w:r>
-          <w:rPr>
-            <w:rStyle w:val="Hyperlink"/>
-          </w:rPr>
-          <w:t>.com/snickerdoodles/</w:t>
-        </w:r>
-      </w:hyperlink>
-    </w:p>
-    <w:p>
-      <w:pPr>
-        <w:ind w:left="1080"/>
-      </w:pPr>
       <w:hyperlink r:id="rId11" w:history="1">
         <w:r>
           <w:rPr>
             <w:rStyle w:val="Hyperlink"/>
           </w:rPr>
-          <w:t>https://cook</w:t>
-        </w:r>
-        <w:r>
-          <w:rPr>
-            <w:rStyle w:val="Hyperlink"/>
-          </w:rPr>
-          <w:t>i</w:t>
-        </w:r>
-        <w:r>
-          <w:rPr>
-            <w:rStyle w:val="Hyperlink"/>
-          </w:rPr>
-          <w:t>esandcups.com/perfect-snickerdoodles/</w:t>
+          <w:t>https://www.modernhoney.com/the-best-snickerdoodle-cookie-recipe/</w:t>
+        </w:r>
+      </w:hyperlink>
+    </w:p>
+    <w:p>
+      <w:pPr>
+        <w:ind w:left="1080"/>
+      </w:pPr>
+      <w:hyperlink r:id="rId12" w:history="1">
+        <w:r>
+          <w:rPr>
+            <w:rStyle w:val="Hyperlink"/>
+          </w:rPr>
+          <w:t>https://lilluna.com/snickerdoodles/</w:t>
+        </w:r>
+      </w:hyperlink>
+    </w:p>
+    <w:p>
+      <w:pPr>
+        <w:ind w:left="1080"/>
+      </w:pPr>
+      <w:hyperlink r:id="rId13" w:history="1">
+        <w:r>
+          <w:rPr>
+            <w:rStyle w:val="Hyperlink"/>
+          </w:rPr>
+          <w:t>https://cookiesandcups.com/perfect-snickerdoodles/</w:t>
         </w:r>
       </w:hyperlink>
       <w:r>
@@ -316,74 +210,38 @@
       <w:pPr>
         <w:ind w:left="1080"/>
       </w:pPr>
-      <w:hyperlink r:id="rId12" w:history="1">
-        <w:r>
-          <w:rPr>
-            <w:rStyle w:val="Hyperlink"/>
-          </w:rPr>
-          <w:t>https://www.gim</w:t>
-        </w:r>
-        <w:r>
-          <w:rPr>
-            <w:rStyle w:val="Hyperlink"/>
-          </w:rPr>
-          <w:t>m</w:t>
-        </w:r>
-        <w:r>
-          <w:rPr>
-            <w:rStyle w:val="Hyperlink"/>
-          </w:rPr>
-          <w:t>esomeoven.com/peanut-butter-cookies/</w:t>
-        </w:r>
-      </w:hyperlink>
-    </w:p>
-    <w:p>
-      <w:pPr>
-        <w:ind w:left="1080"/>
-      </w:pPr>
-      <w:hyperlink r:id="rId13" w:history="1">
-        <w:r>
-          <w:rPr>
-            <w:rStyle w:val="Hyperlink"/>
-          </w:rPr>
-          <w:t>https://www.simplyrecipes.com/recipes/peanut_butter_c</w:t>
-        </w:r>
-        <w:r>
-          <w:rPr>
-            <w:rStyle w:val="Hyperlink"/>
-          </w:rPr>
-          <w:t>o</w:t>
-        </w:r>
-        <w:r>
-          <w:rPr>
-            <w:rStyle w:val="Hyperlink"/>
-          </w:rPr>
-          <w:t>okies/</w:t>
-        </w:r>
-      </w:hyperlink>
-    </w:p>
-    <w:p>
-      <w:pPr>
-        <w:ind w:left="1080"/>
-      </w:pPr>
       <w:hyperlink r:id="rId14" w:history="1">
         <w:r>
           <w:rPr>
             <w:rStyle w:val="Hyperlink"/>
           </w:rPr>
-          <w:t>https://www.cookingclassy.com/classic-peanu</w:t>
-        </w:r>
-        <w:r>
-          <w:rPr>
-            <w:rStyle w:val="Hyperlink"/>
-          </w:rPr>
-          <w:t>t</w:t>
-        </w:r>
-        <w:r>
-          <w:rPr>
-            <w:rStyle w:val="Hyperlink"/>
-          </w:rPr>
-          <w:t>-butter-cookies/</w:t>
+          <w:t>https://www.gimmesomeoven.com/peanut-butter-cookies/</w:t>
+        </w:r>
+      </w:hyperlink>
+    </w:p>
+    <w:p>
+      <w:pPr>
+        <w:ind w:left="1080"/>
+      </w:pPr>
+      <w:hyperlink r:id="rId15" w:history="1">
+        <w:r>
+          <w:rPr>
+            <w:rStyle w:val="Hyperlink"/>
+          </w:rPr>
+          <w:t>https://www.simplyrecipes.com/recipes/peanut_butter_cookies/</w:t>
+        </w:r>
+      </w:hyperlink>
+    </w:p>
+    <w:p>
+      <w:pPr>
+        <w:ind w:left="1080"/>
+      </w:pPr>
+      <w:hyperlink r:id="rId16" w:history="1">
+        <w:r>
+          <w:rPr>
+            <w:rStyle w:val="Hyperlink"/>
+          </w:rPr>
+          <w:t>https://www.cookingclassy.com/classic-peanut-butter-cookies/</w:t>
         </w:r>
       </w:hyperlink>
       <w:r>
@@ -402,68 +260,38 @@
       <w:pPr>
         <w:ind w:left="1080"/>
       </w:pPr>
-      <w:hyperlink r:id="rId15" w:history="1">
-        <w:r>
-          <w:rPr>
-            <w:rStyle w:val="Hyperlink"/>
-          </w:rPr>
-          <w:t>https://www.ihe</w:t>
-        </w:r>
-        <w:r>
-          <w:rPr>
-            <w:rStyle w:val="Hyperlink"/>
-          </w:rPr>
-          <w:t>a</w:t>
-        </w:r>
-        <w:r>
-          <w:rPr>
-            <w:rStyle w:val="Hyperlink"/>
-          </w:rPr>
-          <w:t>rtnaptime.net/best-mm-cookies/</w:t>
-        </w:r>
-      </w:hyperlink>
-    </w:p>
-    <w:p>
-      <w:pPr>
-        <w:ind w:left="1080"/>
-      </w:pPr>
-      <w:hyperlink r:id="rId16" w:history="1">
-        <w:r>
-          <w:rPr>
-            <w:rStyle w:val="Hyperlink"/>
-          </w:rPr>
-          <w:t>https://celebratingsweets.com/soft-and-chewy-mm-cook</w:t>
-        </w:r>
-        <w:r>
-          <w:rPr>
-            <w:rStyle w:val="Hyperlink"/>
-          </w:rPr>
-          <w:t>i</w:t>
-        </w:r>
-        <w:r>
-          <w:rPr>
-            <w:rStyle w:val="Hyperlink"/>
-          </w:rPr>
-          <w:t>es/</w:t>
-        </w:r>
-      </w:hyperlink>
-    </w:p>
-    <w:p>
-      <w:pPr>
-        <w:ind w:left="1080"/>
-      </w:pPr>
       <w:hyperlink r:id="rId17" w:history="1">
         <w:r>
           <w:rPr>
             <w:rStyle w:val="Hyperlink"/>
           </w:rPr>
-          <w:t>https://www.modernhoney.com/soft-m-m-cookies</w:t>
-        </w:r>
-        <w:r>
-          <w:rPr>
-            <w:rStyle w:val="Hyperlink"/>
-          </w:rPr>
-          <w:t>/</w:t>
+          <w:t>https://www.iheartnaptime.net/best-mm-cookies/</w:t>
+        </w:r>
+      </w:hyperlink>
+    </w:p>
+    <w:p>
+      <w:pPr>
+        <w:ind w:left="1080"/>
+      </w:pPr>
+      <w:hyperlink r:id="rId18" w:history="1">
+        <w:r>
+          <w:rPr>
+            <w:rStyle w:val="Hyperlink"/>
+          </w:rPr>
+          <w:t>https://celebratingsweets.com/soft-and-chewy-mm-cookies/</w:t>
+        </w:r>
+      </w:hyperlink>
+    </w:p>
+    <w:p>
+      <w:pPr>
+        <w:ind w:left="1080"/>
+      </w:pPr>
+      <w:hyperlink r:id="rId19" w:history="1">
+        <w:r>
+          <w:rPr>
+            <w:rStyle w:val="Hyperlink"/>
+          </w:rPr>
+          <w:t>https://www.modernhoney.com/soft-m-m-cookies/</w:t>
         </w:r>
       </w:hyperlink>
       <w:r>
@@ -482,74 +310,38 @@
       <w:pPr>
         <w:ind w:left="1080"/>
       </w:pPr>
-      <w:hyperlink r:id="rId18" w:history="1">
-        <w:r>
-          <w:rPr>
-            <w:rStyle w:val="Hyperlink"/>
-          </w:rPr>
-          <w:t>https://sallysbakinga</w:t>
-        </w:r>
-        <w:r>
-          <w:rPr>
-            <w:rStyle w:val="Hyperlink"/>
-          </w:rPr>
-          <w:t>d</w:t>
-        </w:r>
-        <w:r>
-          <w:rPr>
-            <w:rStyle w:val="Hyperlink"/>
-          </w:rPr>
-          <w:t>diction.com/soft-molasses-cookies/</w:t>
-        </w:r>
-      </w:hyperlink>
-    </w:p>
-    <w:p>
-      <w:pPr>
-        <w:ind w:left="1080"/>
-      </w:pPr>
-      <w:hyperlink r:id="rId19" w:history="1">
-        <w:r>
-          <w:rPr>
-            <w:rStyle w:val="Hyperlink"/>
-          </w:rPr>
-          <w:t>https://www.gimmesomeove</w:t>
-        </w:r>
-        <w:r>
-          <w:rPr>
-            <w:rStyle w:val="Hyperlink"/>
-          </w:rPr>
-          <w:t>n</w:t>
-        </w:r>
-        <w:r>
-          <w:rPr>
-            <w:rStyle w:val="Hyperlink"/>
-          </w:rPr>
-          <w:t>.com/chewy-ginger-molasses-cookies/</w:t>
-        </w:r>
-      </w:hyperlink>
-    </w:p>
-    <w:p>
-      <w:pPr>
-        <w:ind w:left="1080"/>
-      </w:pPr>
       <w:hyperlink r:id="rId20" w:history="1">
         <w:r>
           <w:rPr>
             <w:rStyle w:val="Hyperlink"/>
           </w:rPr>
-          <w:t>https://www.bettycrocker.c</w:t>
-        </w:r>
-        <w:r>
-          <w:rPr>
-            <w:rStyle w:val="Hyperlink"/>
-          </w:rPr>
-          <w:t>o</w:t>
-        </w:r>
-        <w:r>
-          <w:rPr>
-            <w:rStyle w:val="Hyperlink"/>
-          </w:rPr>
-          <w:t>m/recipes/soft-molasses-cookies/4e20528d-5cb1-45fb-b9eb-8e6cca62afac</w:t>
+          <w:t>https://sallysbakingaddiction.com/soft-molasses-cookies/</w:t>
+        </w:r>
+      </w:hyperlink>
+    </w:p>
+    <w:p>
+      <w:pPr>
+        <w:ind w:left="1080"/>
+      </w:pPr>
+      <w:hyperlink r:id="rId21" w:history="1">
+        <w:r>
+          <w:rPr>
+            <w:rStyle w:val="Hyperlink"/>
+          </w:rPr>
+          <w:t>https://www.gimmesomeoven.com/chewy-ginger-molasses-cookies/</w:t>
+        </w:r>
+      </w:hyperlink>
+    </w:p>
+    <w:p>
+      <w:pPr>
+        <w:ind w:left="1080"/>
+      </w:pPr>
+      <w:hyperlink r:id="rId22" w:history="1">
+        <w:r>
+          <w:rPr>
+            <w:rStyle w:val="Hyperlink"/>
+          </w:rPr>
+          <w:t>https://www.bettycrocker.com/recipes/soft-molasses-cookies/4e20528d-5cb1-45fb-b9eb-8e6cca62afac</w:t>
         </w:r>
       </w:hyperlink>
       <w:r>
@@ -568,74 +360,38 @@
       <w:pPr>
         <w:ind w:left="1080"/>
       </w:pPr>
-      <w:hyperlink r:id="rId21" w:history="1">
-        <w:r>
-          <w:rPr>
-            <w:rStyle w:val="Hyperlink"/>
-          </w:rPr>
-          <w:t>https://sallysbaking</w:t>
-        </w:r>
-        <w:r>
-          <w:rPr>
-            <w:rStyle w:val="Hyperlink"/>
-          </w:rPr>
-          <w:t>a</w:t>
-        </w:r>
-        <w:r>
-          <w:rPr>
-            <w:rStyle w:val="Hyperlink"/>
-          </w:rPr>
-          <w:t>ddiction.com/soft-chewy-oatmeal-raisin-cookies/</w:t>
-        </w:r>
-      </w:hyperlink>
-    </w:p>
-    <w:p>
-      <w:pPr>
-        <w:ind w:left="1080"/>
-      </w:pPr>
-      <w:hyperlink r:id="rId22" w:history="1">
-        <w:r>
-          <w:rPr>
-            <w:rStyle w:val="Hyperlink"/>
-          </w:rPr>
-          <w:t>https://www.livewellbak</w:t>
-        </w:r>
-        <w:r>
-          <w:rPr>
-            <w:rStyle w:val="Hyperlink"/>
-          </w:rPr>
-          <w:t>e</w:t>
-        </w:r>
-        <w:r>
-          <w:rPr>
-            <w:rStyle w:val="Hyperlink"/>
-          </w:rPr>
-          <w:t>often.com/soft-chewy-oatmeal-raisin-cookies/</w:t>
-        </w:r>
-      </w:hyperlink>
-    </w:p>
-    <w:p>
-      <w:pPr>
-        <w:ind w:left="1080"/>
-      </w:pPr>
       <w:hyperlink r:id="rId23" w:history="1">
         <w:r>
           <w:rPr>
             <w:rStyle w:val="Hyperlink"/>
           </w:rPr>
-          <w:t>https://cookiesandcups.c</w:t>
-        </w:r>
-        <w:r>
-          <w:rPr>
-            <w:rStyle w:val="Hyperlink"/>
-          </w:rPr>
-          <w:t>o</w:t>
-        </w:r>
-        <w:r>
-          <w:rPr>
-            <w:rStyle w:val="Hyperlink"/>
-          </w:rPr>
-          <w:t>m/oatmeal-raisin-cookies/</w:t>
+          <w:t>https://sallysbakingaddiction.com/soft-chewy-oatmeal-raisin-cookies/</w:t>
+        </w:r>
+      </w:hyperlink>
+    </w:p>
+    <w:p>
+      <w:pPr>
+        <w:ind w:left="1080"/>
+      </w:pPr>
+      <w:hyperlink r:id="rId24" w:history="1">
+        <w:r>
+          <w:rPr>
+            <w:rStyle w:val="Hyperlink"/>
+          </w:rPr>
+          <w:t>https://www.livewellbakeoften.com/soft-chewy-oatmeal-raisin-cookies/</w:t>
+        </w:r>
+      </w:hyperlink>
+    </w:p>
+    <w:p>
+      <w:pPr>
+        <w:ind w:left="1080"/>
+      </w:pPr>
+      <w:hyperlink r:id="rId25" w:history="1">
+        <w:r>
+          <w:rPr>
+            <w:rStyle w:val="Hyperlink"/>
+          </w:rPr>
+          <w:t>https://cookiesandcups.com/oatmeal-raisin-cookies/</w:t>
         </w:r>
       </w:hyperlink>
       <w:r>
@@ -654,92 +410,38 @@
       <w:pPr>
         <w:ind w:left="1080"/>
       </w:pPr>
-      <w:hyperlink r:id="rId24" w:history="1">
-        <w:r>
-          <w:rPr>
-            <w:rStyle w:val="Hyperlink"/>
-          </w:rPr>
-          <w:t>https://www.f</w:t>
-        </w:r>
-        <w:r>
-          <w:rPr>
-            <w:rStyle w:val="Hyperlink"/>
-          </w:rPr>
-          <w:t>o</w:t>
-        </w:r>
-        <w:r>
-          <w:rPr>
-            <w:rStyle w:val="Hyperlink"/>
-          </w:rPr>
-          <w:t>odnetw</w:t>
-        </w:r>
-        <w:r>
-          <w:rPr>
-            <w:rStyle w:val="Hyperlink"/>
-          </w:rPr>
-          <w:t>o</w:t>
-        </w:r>
-        <w:r>
-          <w:rPr>
-            <w:rStyle w:val="Hyperlink"/>
-          </w:rPr>
-          <w:t>rk.com/recipes/ina-garten/shortbread-cookies-recipe-1945855</w:t>
-        </w:r>
-      </w:hyperlink>
-    </w:p>
-    <w:p>
-      <w:pPr>
-        <w:ind w:left="1080"/>
-      </w:pPr>
-      <w:hyperlink r:id="rId25" w:history="1">
-        <w:r>
-          <w:rPr>
-            <w:rStyle w:val="Hyperlink"/>
-          </w:rPr>
-          <w:t>https://www.allrecipes.com/recipe/10269/shortbread-c</w:t>
-        </w:r>
-        <w:r>
-          <w:rPr>
-            <w:rStyle w:val="Hyperlink"/>
-          </w:rPr>
-          <w:t>o</w:t>
-        </w:r>
-        <w:r>
-          <w:rPr>
-            <w:rStyle w:val="Hyperlink"/>
-          </w:rPr>
-          <w:t>o</w:t>
-        </w:r>
-        <w:r>
-          <w:rPr>
-            <w:rStyle w:val="Hyperlink"/>
-          </w:rPr>
-          <w:t>kies-ii/</w:t>
-        </w:r>
-      </w:hyperlink>
-    </w:p>
-    <w:p>
-      <w:pPr>
-        <w:ind w:left="1080"/>
-      </w:pPr>
       <w:hyperlink r:id="rId26" w:history="1">
         <w:r>
           <w:rPr>
             <w:rStyle w:val="Hyperlink"/>
           </w:rPr>
-          <w:t>https://laurenslatest.com/shortbread-co</w:t>
-        </w:r>
-        <w:r>
-          <w:rPr>
-            <w:rStyle w:val="Hyperlink"/>
-          </w:rPr>
-          <w:t>o</w:t>
-        </w:r>
-        <w:r>
-          <w:rPr>
-            <w:rStyle w:val="Hyperlink"/>
-          </w:rPr>
-          <w:t>kies/</w:t>
+          <w:t>https://www.foodnetwork.com/recipes/ina-garten/shortbread-cookies-recipe-1945855</w:t>
+        </w:r>
+      </w:hyperlink>
+    </w:p>
+    <w:p>
+      <w:pPr>
+        <w:ind w:left="1080"/>
+      </w:pPr>
+      <w:hyperlink r:id="rId27" w:history="1">
+        <w:r>
+          <w:rPr>
+            <w:rStyle w:val="Hyperlink"/>
+          </w:rPr>
+          <w:t>https://www.allrecipes.com/recipe/10269/shortbread-cookies-ii/</w:t>
+        </w:r>
+      </w:hyperlink>
+    </w:p>
+    <w:p>
+      <w:pPr>
+        <w:ind w:left="1080"/>
+      </w:pPr>
+      <w:hyperlink r:id="rId28" w:history="1">
+        <w:r>
+          <w:rPr>
+            <w:rStyle w:val="Hyperlink"/>
+          </w:rPr>
+          <w:t>https://laurenslatest.com/shortbread-cookies/</w:t>
         </w:r>
       </w:hyperlink>
       <w:r>
@@ -758,110 +460,38 @@
       <w:pPr>
         <w:ind w:left="1080"/>
       </w:pPr>
-      <w:hyperlink r:id="rId27" w:history="1">
-        <w:r>
-          <w:rPr>
-            <w:rStyle w:val="Hyperlink"/>
-          </w:rPr>
-          <w:t>https://www.lifeloveand</w:t>
-        </w:r>
-        <w:r>
-          <w:rPr>
-            <w:rStyle w:val="Hyperlink"/>
-          </w:rPr>
-          <w:t>s</w:t>
-        </w:r>
-        <w:r>
-          <w:rPr>
-            <w:rStyle w:val="Hyperlink"/>
-          </w:rPr>
-          <w:t>ugar.com/w</w:t>
-        </w:r>
-        <w:r>
-          <w:rPr>
-            <w:rStyle w:val="Hyperlink"/>
-          </w:rPr>
-          <w:t>h</w:t>
-        </w:r>
-        <w:r>
-          <w:rPr>
-            <w:rStyle w:val="Hyperlink"/>
-          </w:rPr>
-          <w:t>ite-chocolate-macadamia-nut-cookies/</w:t>
-        </w:r>
-      </w:hyperlink>
-    </w:p>
-    <w:p>
-      <w:pPr>
-        <w:ind w:left="1080"/>
-      </w:pPr>
-      <w:hyperlink r:id="rId28" w:history="1">
-        <w:r>
-          <w:rPr>
-            <w:rStyle w:val="Hyperlink"/>
-          </w:rPr>
-          <w:t>https://celebratingsweet</w:t>
-        </w:r>
-        <w:r>
-          <w:rPr>
-            <w:rStyle w:val="Hyperlink"/>
-          </w:rPr>
-          <w:t>s</w:t>
-        </w:r>
-        <w:r>
-          <w:rPr>
-            <w:rStyle w:val="Hyperlink"/>
-          </w:rPr>
-          <w:t>.com/white-ch</w:t>
-        </w:r>
-        <w:r>
-          <w:rPr>
-            <w:rStyle w:val="Hyperlink"/>
-          </w:rPr>
-          <w:t>o</w:t>
-        </w:r>
-        <w:r>
-          <w:rPr>
-            <w:rStyle w:val="Hyperlink"/>
-          </w:rPr>
-          <w:t>colate-macadamia-nut-cookies/</w:t>
-        </w:r>
-      </w:hyperlink>
-    </w:p>
-    <w:p>
-      <w:pPr>
-        <w:ind w:left="1080"/>
-      </w:pPr>
       <w:hyperlink r:id="rId29" w:history="1">
         <w:r>
           <w:rPr>
             <w:rStyle w:val="Hyperlink"/>
           </w:rPr>
-          <w:t>https://www.tasteof</w:t>
-        </w:r>
-        <w:r>
-          <w:rPr>
-            <w:rStyle w:val="Hyperlink"/>
-          </w:rPr>
-          <w:t>h</w:t>
-        </w:r>
-        <w:r>
-          <w:rPr>
-            <w:rStyle w:val="Hyperlink"/>
-          </w:rPr>
-          <w:t>om</w:t>
-        </w:r>
-        <w:r>
-          <w:rPr>
-            <w:rStyle w:val="Hyperlink"/>
-          </w:rPr>
-          <w:t>e</w:t>
-        </w:r>
-        <w:r>
-          <w:rPr>
-            <w:rStyle w:val="Hyperlink"/>
-          </w:rPr>
-          <w:t>.com/recipes/white-chocolate-macadamia-cookies/</w:t>
+          <w:t>https://www.lifeloveandsugar.com/white-chocolate-macadamia-nut-cookies/</w:t>
+        </w:r>
+      </w:hyperlink>
+    </w:p>
+    <w:p>
+      <w:pPr>
+        <w:ind w:left="1080"/>
+      </w:pPr>
+      <w:hyperlink r:id="rId30" w:history="1">
+        <w:r>
+          <w:rPr>
+            <w:rStyle w:val="Hyperlink"/>
+          </w:rPr>
+          <w:t>https://celebratingsweets.com/white-chocolate-macadamia-nut-cookies/</w:t>
+        </w:r>
+      </w:hyperlink>
+    </w:p>
+    <w:p>
+      <w:pPr>
+        <w:ind w:left="1080"/>
+      </w:pPr>
+      <w:hyperlink r:id="rId31" w:history="1">
+        <w:r>
+          <w:rPr>
+            <w:rStyle w:val="Hyperlink"/>
+          </w:rPr>
+          <w:t>https://www.tasteofhome.com/recipes/white-chocolate-macadamia-cookies/</w:t>
         </w:r>
       </w:hyperlink>
       <w:r>
@@ -886,56 +516,62 @@
         <w:ind w:left="360"/>
       </w:pPr>
       <w:r>
+        <w:t>These are the special event or memory maker cookies. For special events or special days, these are the cookies you want to serve. These cookies will add some spice to your life.</w:t>
+      </w:r>
+    </w:p>
+    <w:p>
+      <w:pPr>
+        <w:ind w:left="360"/>
+      </w:pPr>
+    </w:p>
+    <w:p>
+      <w:pPr>
+        <w:ind w:left="360"/>
+      </w:pPr>
+      <w:r>
         <w:t>Double Chocolate Chunk</w:t>
       </w:r>
     </w:p>
     <w:p>
       <w:pPr>
-        <w:ind w:left="1080"/>
-      </w:pPr>
-      <w:hyperlink r:id="rId30" w:history="1">
-        <w:r>
-          <w:rPr>
-            <w:rStyle w:val="Hyperlink"/>
-          </w:rPr>
-          <w:t>https://www.cra</w:t>
-        </w:r>
-        <w:r>
-          <w:rPr>
-            <w:rStyle w:val="Hyperlink"/>
-          </w:rPr>
-          <w:t>z</w:t>
-        </w:r>
-        <w:r>
-          <w:rPr>
-            <w:rStyle w:val="Hyperlink"/>
-          </w:rPr>
-          <w:t>yforcrust.com/double-chocolate-chip-cookies/</w:t>
-        </w:r>
-      </w:hyperlink>
-    </w:p>
-    <w:p>
-      <w:pPr>
-        <w:ind w:left="1080"/>
-      </w:pPr>
-      <w:hyperlink r:id="rId31" w:history="1">
-        <w:r>
-          <w:rPr>
-            <w:rStyle w:val="Hyperlink"/>
-          </w:rPr>
-          <w:t>https://www.food.c</w:t>
-        </w:r>
-        <w:r>
-          <w:rPr>
-            <w:rStyle w:val="Hyperlink"/>
-          </w:rPr>
-          <w:t>o</w:t>
-        </w:r>
-        <w:r>
-          <w:rPr>
-            <w:rStyle w:val="Hyperlink"/>
-          </w:rPr>
-          <w:t>m/recipe/chewy-double-chocolate-chip-cookies-53301</w:t>
+        <w:pStyle w:val="ListParagraph"/>
+        <w:numPr>
+          <w:ilvl w:val="0"/>
+          <w:numId w:val="4"/>
+        </w:numPr>
+      </w:pPr>
+      <w:r>
+        <w:t>For our chocolate lovers, these are the perfectly rich cookies to satisfy your cocoa cravings.</w:t>
+      </w:r>
+    </w:p>
+    <w:p>
+      <w:pPr>
+        <w:ind w:left="360"/>
+      </w:pPr>
+    </w:p>
+    <w:p>
+      <w:pPr>
+        <w:ind w:left="1080"/>
+      </w:pPr>
+      <w:hyperlink r:id="rId32" w:history="1">
+        <w:r>
+          <w:rPr>
+            <w:rStyle w:val="Hyperlink"/>
+          </w:rPr>
+          <w:t>https://www.crazyforcrust.com/double-chocolate-chip-cookies/</w:t>
+        </w:r>
+      </w:hyperlink>
+    </w:p>
+    <w:p>
+      <w:pPr>
+        <w:ind w:left="1080"/>
+      </w:pPr>
+      <w:hyperlink r:id="rId33" w:history="1">
+        <w:r>
+          <w:rPr>
+            <w:rStyle w:val="Hyperlink"/>
+          </w:rPr>
+          <w:t>https://www.food.com/recipe/chewy-double-chocolate-chip-cookies-53301</w:t>
         </w:r>
       </w:hyperlink>
       <w:r>
@@ -952,56 +588,79 @@
     </w:p>
     <w:p>
       <w:pPr>
-        <w:ind w:left="1080"/>
-      </w:pPr>
-      <w:hyperlink r:id="rId32" w:history="1">
-        <w:r>
-          <w:rPr>
-            <w:rStyle w:val="Hyperlink"/>
-          </w:rPr>
-          <w:t>https://celebratingswe</w:t>
-        </w:r>
-        <w:r>
-          <w:rPr>
-            <w:rStyle w:val="Hyperlink"/>
-          </w:rPr>
-          <w:t>e</w:t>
-        </w:r>
-        <w:r>
-          <w:rPr>
-            <w:rStyle w:val="Hyperlink"/>
-          </w:rPr>
-          <w:t>ts.com/mint-chocolate-chip-cookies/</w:t>
-        </w:r>
-      </w:hyperlink>
-    </w:p>
-    <w:p>
-      <w:pPr>
-        <w:ind w:left="1080"/>
-      </w:pPr>
-      <w:hyperlink r:id="rId33" w:history="1">
-        <w:r>
-          <w:rPr>
-            <w:rStyle w:val="Hyperlink"/>
-          </w:rPr>
-          <w:t>https://www.dessertfortwo.com/mint-</w:t>
-        </w:r>
-        <w:r>
-          <w:rPr>
-            <w:rStyle w:val="Hyperlink"/>
-          </w:rPr>
-          <w:t>c</w:t>
-        </w:r>
-        <w:r>
-          <w:rPr>
-            <w:rStyle w:val="Hyperlink"/>
-          </w:rPr>
-          <w:t>hocolate-chip-cookies/</w:t>
-        </w:r>
-      </w:hyperlink>
+        <w:pStyle w:val="ListParagraph"/>
+        <w:numPr>
+          <w:ilvl w:val="0"/>
+          <w:numId w:val="4"/>
+        </w:numPr>
+      </w:pPr>
+      <w:r>
+        <w:t xml:space="preserve">Fresh </w:t>
+      </w:r>
+      <w:r>
+        <w:t>and</w:t>
+      </w:r>
+      <w:r>
+        <w:t xml:space="preserve"> sweet? These have that perfect minty and chocolatey </w:t>
+      </w:r>
+      <w:r>
+        <w:t>sought-after</w:t>
+      </w:r>
       <w:r>
         <w:t xml:space="preserve"> </w:t>
       </w:r>
+      <w:r>
+        <w:t>combo</w:t>
+      </w:r>
+      <w:r>
+        <w:t>.</w:t>
+      </w:r>
+    </w:p>
+    <w:p/>
+    <w:p>
+      <w:pPr>
+        <w:ind w:left="1080"/>
+      </w:pPr>
+      <w:r>
+        <w:fldChar w:fldCharType="begin"/>
+      </w:r>
+      <w:r>
+        <w:instrText xml:space="preserve"> HYPERLINK "https://celebratings</w:instrText>
+      </w:r>
+      <w:r>
+        <w:instrText xml:space="preserve">weets.com/mint-chocolate-chip-cookies/" </w:instrText>
+      </w:r>
+      <w:r>
+        <w:fldChar w:fldCharType="separate"/>
+      </w:r>
+      <w:r>
+        <w:rPr>
+          <w:rStyle w:val="Hyperlink"/>
+        </w:rPr>
+        <w:t>https://celebratingsweets.com/mint-chocolate-chip-cookies/</w:t>
+      </w:r>
+      <w:r>
+        <w:rPr>
+          <w:rStyle w:val="Hyperlink"/>
+        </w:rPr>
+        <w:fldChar w:fldCharType="end"/>
+      </w:r>
+    </w:p>
+    <w:p>
+      <w:pPr>
+        <w:ind w:left="1080"/>
+      </w:pPr>
+      <w:hyperlink r:id="rId34" w:history="1">
+        <w:r>
+          <w:rPr>
+            <w:rStyle w:val="Hyperlink"/>
+          </w:rPr>
+          <w:t>https://www.dessertfortwo.com/mint-chocolate-chip-cookies/</w:t>
+        </w:r>
+      </w:hyperlink>
+      <w:r>
+        <w:t xml:space="preserve"> </w:t>
+      </w:r>
     </w:p>
     <w:p>
       <w:pPr>
@@ -1013,28 +672,20 @@
     </w:p>
     <w:p>
       <w:pPr>
-        <w:ind w:left="1080"/>
-      </w:pPr>
-      <w:hyperlink r:id="rId34" w:history="1">
-        <w:r>
-          <w:rPr>
-            <w:rStyle w:val="Hyperlink"/>
-          </w:rPr>
-          <w:t>https://</w:t>
-        </w:r>
-        <w:r>
-          <w:rPr>
-            <w:rStyle w:val="Hyperlink"/>
-          </w:rPr>
-          <w:t>p</w:t>
-        </w:r>
-        <w:r>
-          <w:rPr>
-            <w:rStyle w:val="Hyperlink"/>
-          </w:rPr>
-          <w:t>reppykitchen.com/smores-cookies/</w:t>
-        </w:r>
-      </w:hyperlink>
+        <w:pStyle w:val="ListParagraph"/>
+        <w:numPr>
+          <w:ilvl w:val="0"/>
+          <w:numId w:val="4"/>
+        </w:numPr>
+      </w:pPr>
+      <w:r>
+        <w:t>Missing camp? We’ve got you covered. Bundle up inside and taste the s’mores you miss so much with these recipes.</w:t>
+      </w:r>
+    </w:p>
+    <w:p>
+      <w:pPr>
+        <w:ind w:left="360"/>
+      </w:pPr>
     </w:p>
     <w:p>
       <w:pPr>
@@ -1045,19 +696,20 @@
           <w:rPr>
             <w:rStyle w:val="Hyperlink"/>
           </w:rPr>
-          <w:t>https://suga</w:t>
-        </w:r>
-        <w:r>
-          <w:rPr>
-            <w:rStyle w:val="Hyperlink"/>
-          </w:rPr>
-          <w:t>r</w:t>
-        </w:r>
-        <w:r>
-          <w:rPr>
-            <w:rStyle w:val="Hyperlink"/>
-          </w:rPr>
-          <w:t>spunrun.com/smores-cookies-sugarspunrun/</w:t>
+          <w:t>https://preppykitchen.com/smores-cookies/</w:t>
+        </w:r>
+      </w:hyperlink>
+    </w:p>
+    <w:p>
+      <w:pPr>
+        <w:ind w:left="1080"/>
+      </w:pPr>
+      <w:hyperlink r:id="rId36" w:history="1">
+        <w:r>
+          <w:rPr>
+            <w:rStyle w:val="Hyperlink"/>
+          </w:rPr>
+          <w:t>https://sugarspunrun.com/smores-cookies-sugarspunrun/</w:t>
         </w:r>
       </w:hyperlink>
       <w:r>
@@ -1074,28 +726,23 @@
     </w:p>
     <w:p>
       <w:pPr>
-        <w:ind w:left="1080"/>
-      </w:pPr>
-      <w:hyperlink r:id="rId36" w:history="1">
-        <w:r>
-          <w:rPr>
-            <w:rStyle w:val="Hyperlink"/>
-          </w:rPr>
-          <w:t>https://coo</w:t>
-        </w:r>
-        <w:r>
-          <w:rPr>
-            <w:rStyle w:val="Hyperlink"/>
-          </w:rPr>
-          <w:t>k</w:t>
-        </w:r>
-        <w:r>
-          <w:rPr>
-            <w:rStyle w:val="Hyperlink"/>
-          </w:rPr>
-          <w:t>ing.nytimes.com/recipes/1019961-red-velvet-cookies-with-white-chocolate-chunks</w:t>
-        </w:r>
-      </w:hyperlink>
+        <w:pStyle w:val="ListParagraph"/>
+        <w:numPr>
+          <w:ilvl w:val="0"/>
+          <w:numId w:val="4"/>
+        </w:numPr>
+      </w:pPr>
+      <w:r>
+        <w:t>For th</w:t>
+      </w:r>
+      <w:r>
+        <w:t>e fancy bakers in our community, these recipes add a sophisticated spark too your baking book.</w:t>
+      </w:r>
+    </w:p>
+    <w:p>
+      <w:pPr>
+        <w:ind w:left="360"/>
+      </w:pPr>
     </w:p>
     <w:p>
       <w:pPr>
@@ -1106,19 +753,20 @@
           <w:rPr>
             <w:rStyle w:val="Hyperlink"/>
           </w:rPr>
-          <w:t>https://cleobuttera.com/cookies/in</w:t>
-        </w:r>
-        <w:r>
-          <w:rPr>
-            <w:rStyle w:val="Hyperlink"/>
-          </w:rPr>
-          <w:t>s</w:t>
-        </w:r>
-        <w:r>
-          <w:rPr>
-            <w:rStyle w:val="Hyperlink"/>
-          </w:rPr>
-          <w:t>ide-out-red-velvet-cookies/</w:t>
+          <w:t>https://cooking.nytimes.com/recipes/1019961-red-velvet-cookies-with-white-chocolate-chunks</w:t>
+        </w:r>
+      </w:hyperlink>
+    </w:p>
+    <w:p>
+      <w:pPr>
+        <w:ind w:left="1080"/>
+      </w:pPr>
+      <w:hyperlink r:id="rId38" w:history="1">
+        <w:r>
+          <w:rPr>
+            <w:rStyle w:val="Hyperlink"/>
+          </w:rPr>
+          <w:t>https://cleobuttera.com/cookies/inside-out-red-velvet-cookies/</w:t>
         </w:r>
       </w:hyperlink>
       <w:r>
@@ -1135,28 +783,20 @@
     </w:p>
     <w:p>
       <w:pPr>
-        <w:ind w:left="1080"/>
-      </w:pPr>
-      <w:hyperlink r:id="rId38" w:history="1">
-        <w:r>
-          <w:rPr>
-            <w:rStyle w:val="Hyperlink"/>
-          </w:rPr>
-          <w:t>https://www.the-gir</w:t>
-        </w:r>
-        <w:r>
-          <w:rPr>
-            <w:rStyle w:val="Hyperlink"/>
-          </w:rPr>
-          <w:t>l</w:t>
-        </w:r>
-        <w:r>
-          <w:rPr>
-            <w:rStyle w:val="Hyperlink"/>
-          </w:rPr>
-          <w:t>-who-ate-everything.com/peanut-butter-cup-cookies/</w:t>
-        </w:r>
-      </w:hyperlink>
+        <w:pStyle w:val="ListParagraph"/>
+        <w:numPr>
+          <w:ilvl w:val="0"/>
+          <w:numId w:val="4"/>
+        </w:numPr>
+      </w:pPr>
+      <w:r>
+        <w:t>To all our peanut butter lovers, be careful with these nutty recipes.</w:t>
+      </w:r>
+    </w:p>
+    <w:p>
+      <w:pPr>
+        <w:ind w:left="360"/>
+      </w:pPr>
     </w:p>
     <w:p>
       <w:pPr>
@@ -1167,19 +807,20 @@
           <w:rPr>
             <w:rStyle w:val="Hyperlink"/>
           </w:rPr>
-          <w:t>https://sallysbakingad</w:t>
-        </w:r>
-        <w:r>
-          <w:rPr>
-            <w:rStyle w:val="Hyperlink"/>
-          </w:rPr>
-          <w:t>d</w:t>
-        </w:r>
-        <w:r>
-          <w:rPr>
-            <w:rStyle w:val="Hyperlink"/>
-          </w:rPr>
-          <w:t>iction.com/peanut-butter-cup-blossoms/</w:t>
+          <w:t>https://www.the-girl-who-ate-everything.com/peanut-butter-cup-cookies/</w:t>
+        </w:r>
+      </w:hyperlink>
+    </w:p>
+    <w:p>
+      <w:pPr>
+        <w:ind w:left="1080"/>
+      </w:pPr>
+      <w:hyperlink r:id="rId40" w:history="1">
+        <w:r>
+          <w:rPr>
+            <w:rStyle w:val="Hyperlink"/>
+          </w:rPr>
+          <w:t>https://sallysbakingaddiction.com/peanut-butter-cup-blossoms/</w:t>
         </w:r>
       </w:hyperlink>
       <w:r>
@@ -1196,28 +837,32 @@
     </w:p>
     <w:p>
       <w:pPr>
-        <w:ind w:left="1080"/>
-      </w:pPr>
-      <w:hyperlink r:id="rId40" w:history="1">
-        <w:r>
-          <w:rPr>
-            <w:rStyle w:val="Hyperlink"/>
-          </w:rPr>
-          <w:t>https://lovel</w:t>
-        </w:r>
-        <w:r>
-          <w:rPr>
-            <w:rStyle w:val="Hyperlink"/>
-          </w:rPr>
-          <w:t>y</w:t>
-        </w:r>
-        <w:r>
-          <w:rPr>
-            <w:rStyle w:val="Hyperlink"/>
-          </w:rPr>
-          <w:t>littlekitchen.com/old-fashioned-ginger-snaps/</w:t>
-        </w:r>
-      </w:hyperlink>
+        <w:pStyle w:val="ListParagraph"/>
+        <w:numPr>
+          <w:ilvl w:val="0"/>
+          <w:numId w:val="4"/>
+        </w:numPr>
+      </w:pPr>
+      <w:r>
+        <w:t>Add spice to your life with th</w:t>
+      </w:r>
+      <w:r>
+        <w:t>is</w:t>
+      </w:r>
+      <w:r>
+        <w:t xml:space="preserve"> classic </w:t>
+      </w:r>
+      <w:r>
+        <w:t xml:space="preserve">specialty </w:t>
+      </w:r>
+      <w:r>
+        <w:t>cookie recipe.</w:t>
+      </w:r>
+    </w:p>
+    <w:p>
+      <w:pPr>
+        <w:ind w:left="360"/>
+      </w:pPr>
     </w:p>
     <w:p>
       <w:pPr>
@@ -1228,19 +873,20 @@
           <w:rPr>
             <w:rStyle w:val="Hyperlink"/>
           </w:rPr>
-          <w:t>https://www.b</w:t>
-        </w:r>
-        <w:r>
-          <w:rPr>
-            <w:rStyle w:val="Hyperlink"/>
-          </w:rPr>
-          <w:t>a</w:t>
-        </w:r>
-        <w:r>
-          <w:rPr>
-            <w:rStyle w:val="Hyperlink"/>
-          </w:rPr>
-          <w:t>kedbyanintrovert.com/chewy-ginger-snap-cookies/</w:t>
+          <w:t>https://lovelylittlekitchen.com/old-fashioned-ginger-snaps/</w:t>
+        </w:r>
+      </w:hyperlink>
+    </w:p>
+    <w:p>
+      <w:pPr>
+        <w:ind w:left="1080"/>
+      </w:pPr>
+      <w:hyperlink r:id="rId42" w:history="1">
+        <w:r>
+          <w:rPr>
+            <w:rStyle w:val="Hyperlink"/>
+          </w:rPr>
+          <w:t>https://www.bakedbyanintrovert.com/chewy-ginger-snap-cookies/</w:t>
         </w:r>
       </w:hyperlink>
       <w:r>
@@ -1269,33 +915,39 @@
         <w:ind w:left="360"/>
       </w:pPr>
       <w:r>
+        <w:lastRenderedPageBreak/>
+        <w:t>For all of our gluten-free bakers out there, we’ve got you covered with these gluten-free twists on classic recipes. No matter your diet restriction you deserve delicious.</w:t>
+      </w:r>
+    </w:p>
+    <w:p>
+      <w:pPr>
+        <w:ind w:left="360"/>
+      </w:pPr>
+    </w:p>
+    <w:p>
+      <w:pPr>
+        <w:ind w:left="360"/>
+      </w:pPr>
+      <w:r>
         <w:t>Chocolate Chip</w:t>
       </w:r>
     </w:p>
     <w:p>
       <w:pPr>
-        <w:ind w:left="1080"/>
-      </w:pPr>
-      <w:hyperlink r:id="rId42" w:history="1">
-        <w:r>
-          <w:rPr>
-            <w:rStyle w:val="Hyperlink"/>
-          </w:rPr>
-          <w:t>https://mygluten-f</w:t>
-        </w:r>
-        <w:r>
-          <w:rPr>
-            <w:rStyle w:val="Hyperlink"/>
-          </w:rPr>
-          <w:t>r</w:t>
-        </w:r>
-        <w:r>
-          <w:rPr>
-            <w:rStyle w:val="Hyperlink"/>
-          </w:rPr>
-          <w:t>eekitchen.com/the-best-chewy-gluten-free-chocolate-chip-cookies/</w:t>
-        </w:r>
-      </w:hyperlink>
+        <w:pStyle w:val="ListParagraph"/>
+        <w:numPr>
+          <w:ilvl w:val="0"/>
+          <w:numId w:val="4"/>
+        </w:numPr>
+      </w:pPr>
+      <w:r>
+        <w:t>This is the fan favorite chocolate chip cookie minus the gluten, because everyone deserves to enjoy this classic.</w:t>
+      </w:r>
+    </w:p>
+    <w:p>
+      <w:pPr>
+        <w:ind w:left="360"/>
+      </w:pPr>
     </w:p>
     <w:p>
       <w:pPr>
@@ -1306,19 +958,20 @@
           <w:rPr>
             <w:rStyle w:val="Hyperlink"/>
           </w:rPr>
-          <w:t>https://meaningfu</w:t>
-        </w:r>
-        <w:r>
-          <w:rPr>
-            <w:rStyle w:val="Hyperlink"/>
-          </w:rPr>
-          <w:t>l</w:t>
-        </w:r>
-        <w:r>
-          <w:rPr>
-            <w:rStyle w:val="Hyperlink"/>
-          </w:rPr>
-          <w:t>eats.com/the-best-gluten-free-chocolate-chip-cookies/</w:t>
+          <w:t>https://mygluten-freekitchen.com/the-best-chewy-gluten-free-chocolate-chip-cookies/</w:t>
+        </w:r>
+      </w:hyperlink>
+    </w:p>
+    <w:p>
+      <w:pPr>
+        <w:ind w:left="1080"/>
+      </w:pPr>
+      <w:hyperlink r:id="rId44" w:history="1">
+        <w:r>
+          <w:rPr>
+            <w:rStyle w:val="Hyperlink"/>
+          </w:rPr>
+          <w:t>https://meaningfuleats.com/the-best-gluten-free-chocolate-chip-cookies/</w:t>
         </w:r>
       </w:hyperlink>
       <w:r>
@@ -1335,28 +988,20 @@
     </w:p>
     <w:p>
       <w:pPr>
-        <w:ind w:left="1080"/>
-      </w:pPr>
-      <w:hyperlink r:id="rId44" w:history="1">
-        <w:r>
-          <w:rPr>
-            <w:rStyle w:val="Hyperlink"/>
-          </w:rPr>
-          <w:t>https://www.momables.co</w:t>
-        </w:r>
-        <w:r>
-          <w:rPr>
-            <w:rStyle w:val="Hyperlink"/>
-          </w:rPr>
-          <w:t>m</w:t>
-        </w:r>
-        <w:r>
-          <w:rPr>
-            <w:rStyle w:val="Hyperlink"/>
-          </w:rPr>
-          <w:t>/gluten-free-sugar-cookie-recipe/</w:t>
-        </w:r>
-      </w:hyperlink>
+        <w:pStyle w:val="ListParagraph"/>
+        <w:numPr>
+          <w:ilvl w:val="0"/>
+          <w:numId w:val="4"/>
+        </w:numPr>
+      </w:pPr>
+      <w:r>
+        <w:t>These sugary treats are gluten-free and perfect for all our simply sweet bakers.</w:t>
+      </w:r>
+    </w:p>
+    <w:p>
+      <w:pPr>
+        <w:ind w:left="360"/>
+      </w:pPr>
     </w:p>
     <w:p>
       <w:pPr>
@@ -1367,19 +1012,20 @@
           <w:rPr>
             <w:rStyle w:val="Hyperlink"/>
           </w:rPr>
-          <w:t>https://www.kingarthurbaki</w:t>
-        </w:r>
-        <w:r>
-          <w:rPr>
-            <w:rStyle w:val="Hyperlink"/>
-          </w:rPr>
-          <w:t>n</w:t>
-        </w:r>
-        <w:r>
-          <w:rPr>
-            <w:rStyle w:val="Hyperlink"/>
-          </w:rPr>
-          <w:t>g.com/recipes/gluten-free-sugar-cookies-recipe</w:t>
+          <w:t>https://www.momables.com/gluten-free-sugar-cookie-recipe/</w:t>
+        </w:r>
+      </w:hyperlink>
+    </w:p>
+    <w:p>
+      <w:pPr>
+        <w:ind w:left="1080"/>
+      </w:pPr>
+      <w:hyperlink r:id="rId46" w:history="1">
+        <w:r>
+          <w:rPr>
+            <w:rStyle w:val="Hyperlink"/>
+          </w:rPr>
+          <w:t>https://www.kingarthurbaking.com/recipes/gluten-free-sugar-cookies-recipe</w:t>
         </w:r>
       </w:hyperlink>
       <w:r>
@@ -1396,28 +1042,20 @@
     </w:p>
     <w:p>
       <w:pPr>
-        <w:ind w:left="1080"/>
-      </w:pPr>
-      <w:hyperlink r:id="rId46" w:history="1">
-        <w:r>
-          <w:rPr>
-            <w:rStyle w:val="Hyperlink"/>
-          </w:rPr>
-          <w:t>https://thebetteredblondie.com/t</w:t>
-        </w:r>
-        <w:r>
-          <w:rPr>
-            <w:rStyle w:val="Hyperlink"/>
-          </w:rPr>
-          <w:t>h</w:t>
-        </w:r>
-        <w:r>
-          <w:rPr>
-            <w:rStyle w:val="Hyperlink"/>
-          </w:rPr>
-          <w:t>e-best-gluten-free-peanut-butter-cookies/</w:t>
-        </w:r>
-      </w:hyperlink>
+        <w:pStyle w:val="ListParagraph"/>
+        <w:numPr>
+          <w:ilvl w:val="0"/>
+          <w:numId w:val="4"/>
+        </w:numPr>
+      </w:pPr>
+      <w:r>
+        <w:t>These gluten-free cookies are perfect for all our PB lovers out there.</w:t>
+      </w:r>
+    </w:p>
+    <w:p>
+      <w:pPr>
+        <w:ind w:left="360"/>
+      </w:pPr>
     </w:p>
     <w:p>
       <w:pPr>
@@ -1428,19 +1066,20 @@
           <w:rPr>
             <w:rStyle w:val="Hyperlink"/>
           </w:rPr>
-          <w:t>https://www.texanerin.com/gluten</w:t>
-        </w:r>
-        <w:r>
-          <w:rPr>
-            <w:rStyle w:val="Hyperlink"/>
-          </w:rPr>
-          <w:t>-</w:t>
-        </w:r>
-        <w:r>
-          <w:rPr>
-            <w:rStyle w:val="Hyperlink"/>
-          </w:rPr>
-          <w:t>free-peanut-butter-cookies/</w:t>
+          <w:t>https://thebetteredblondie.com/the-best-gluten-free-peanut-butter-cookies/</w:t>
+        </w:r>
+      </w:hyperlink>
+    </w:p>
+    <w:p>
+      <w:pPr>
+        <w:ind w:left="1080"/>
+      </w:pPr>
+      <w:hyperlink r:id="rId48" w:history="1">
+        <w:r>
+          <w:rPr>
+            <w:rStyle w:val="Hyperlink"/>
+          </w:rPr>
+          <w:t>https://www.texanerin.com/gluten-free-peanut-butter-cookies/</w:t>
         </w:r>
       </w:hyperlink>
       <w:r>
@@ -1457,28 +1096,20 @@
     </w:p>
     <w:p>
       <w:pPr>
-        <w:ind w:left="1080"/>
-      </w:pPr>
-      <w:hyperlink r:id="rId48" w:history="1">
-        <w:r>
-          <w:rPr>
-            <w:rStyle w:val="Hyperlink"/>
-          </w:rPr>
-          <w:t>https://glutenfreeonash</w:t>
-        </w:r>
-        <w:r>
-          <w:rPr>
-            <w:rStyle w:val="Hyperlink"/>
-          </w:rPr>
-          <w:t>o</w:t>
-        </w:r>
-        <w:r>
-          <w:rPr>
-            <w:rStyle w:val="Hyperlink"/>
-          </w:rPr>
-          <w:t>estring.com/gluten-free-oatmeal-cookies/</w:t>
-        </w:r>
-      </w:hyperlink>
+        <w:pStyle w:val="ListParagraph"/>
+        <w:numPr>
+          <w:ilvl w:val="0"/>
+          <w:numId w:val="4"/>
+        </w:numPr>
+      </w:pPr>
+      <w:r>
+        <w:t>These healthier tasting cookies are even better for you than the original, they’re gluten-free.</w:t>
+      </w:r>
+    </w:p>
+    <w:p>
+      <w:pPr>
+        <w:ind w:left="360"/>
+      </w:pPr>
     </w:p>
     <w:p>
       <w:pPr>
@@ -1489,19 +1120,20 @@
           <w:rPr>
             <w:rStyle w:val="Hyperlink"/>
           </w:rPr>
-          <w:t>https://www.mamaknow</w:t>
-        </w:r>
-        <w:r>
-          <w:rPr>
-            <w:rStyle w:val="Hyperlink"/>
-          </w:rPr>
-          <w:t>s</w:t>
-        </w:r>
-        <w:r>
-          <w:rPr>
-            <w:rStyle w:val="Hyperlink"/>
-          </w:rPr>
-          <w:t>glutenfree.com/gluten-free-oatmeal-cookies/</w:t>
+          <w:t>https://glutenfreeonashoestring.com/gluten-free-oatmeal-cookies/</w:t>
+        </w:r>
+      </w:hyperlink>
+    </w:p>
+    <w:p>
+      <w:pPr>
+        <w:ind w:left="1080"/>
+      </w:pPr>
+      <w:hyperlink r:id="rId50" w:history="1">
+        <w:r>
+          <w:rPr>
+            <w:rStyle w:val="Hyperlink"/>
+          </w:rPr>
+          <w:t>https://www.mamaknowsglutenfree.com/gluten-free-oatmeal-cookies/</w:t>
         </w:r>
       </w:hyperlink>
       <w:r>
@@ -1527,28 +1159,15 @@
     </w:p>
     <w:p>
       <w:pPr>
-        <w:ind w:left="1080"/>
-      </w:pPr>
-      <w:hyperlink r:id="rId50" w:history="1">
-        <w:r>
-          <w:rPr>
-            <w:rStyle w:val="Hyperlink"/>
-          </w:rPr>
-          <w:t>https://www.whattheforkfoodblog.com/2020/02/05/gluten-free-double-chocolate-chip-co</w:t>
-        </w:r>
-        <w:r>
-          <w:rPr>
-            <w:rStyle w:val="Hyperlink"/>
-          </w:rPr>
-          <w:t>o</w:t>
-        </w:r>
-        <w:r>
-          <w:rPr>
-            <w:rStyle w:val="Hyperlink"/>
-          </w:rPr>
-          <w:t>kies/</w:t>
-        </w:r>
-      </w:hyperlink>
+        <w:pStyle w:val="ListParagraph"/>
+        <w:numPr>
+          <w:ilvl w:val="0"/>
+          <w:numId w:val="4"/>
+        </w:numPr>
+      </w:pPr>
+      <w:r>
+        <w:t xml:space="preserve"> For those gluten-free bakers with a big chocolatey sweet tooth, we’ve really got you with these two.</w:t>
+      </w:r>
     </w:p>
     <w:p>
       <w:pPr>
@@ -1559,19 +1178,20 @@
           <w:rPr>
             <w:rStyle w:val="Hyperlink"/>
           </w:rPr>
-          <w:t>https:</w:t>
-        </w:r>
-        <w:r>
-          <w:rPr>
-            <w:rStyle w:val="Hyperlink"/>
-          </w:rPr>
-          <w:t>/</w:t>
-        </w:r>
-        <w:r>
-          <w:rPr>
-            <w:rStyle w:val="Hyperlink"/>
-          </w:rPr>
-          <w:t>/www.snixykitchen.com/chewy-gluten-free-chocolate-cookies/</w:t>
+          <w:t>https://www.whattheforkfoodblog.com/2020/02/05/gluten-free-double-chocolate-chip-cookies/</w:t>
+        </w:r>
+      </w:hyperlink>
+    </w:p>
+    <w:p>
+      <w:pPr>
+        <w:ind w:left="1080"/>
+      </w:pPr>
+      <w:hyperlink r:id="rId52" w:history="1">
+        <w:r>
+          <w:rPr>
+            <w:rStyle w:val="Hyperlink"/>
+          </w:rPr>
+          <w:t>https://www.snixykitchen.com/chewy-gluten-free-chocolate-cookies/</w:t>
         </w:r>
       </w:hyperlink>
       <w:r>
@@ -1600,33 +1220,41 @@
         <w:ind w:left="360"/>
       </w:pPr>
       <w:r>
+        <w:t>Happy Holidays Bakers! We all have those cookies that make us think of special times of year. These are our Winter Holiday options, so we hope you bundle up and bake on!</w:t>
+      </w:r>
+    </w:p>
+    <w:p>
+      <w:pPr>
+        <w:ind w:left="360"/>
+      </w:pPr>
+    </w:p>
+    <w:p>
+      <w:pPr>
+        <w:ind w:left="360"/>
+      </w:pPr>
+      <w:r>
         <w:t>Gingerbread</w:t>
       </w:r>
     </w:p>
     <w:p>
       <w:pPr>
-        <w:ind w:left="1080"/>
-      </w:pPr>
-      <w:hyperlink r:id="rId52" w:history="1">
-        <w:r>
-          <w:rPr>
-            <w:rStyle w:val="Hyperlink"/>
-          </w:rPr>
-          <w:t>https://www.del</w:t>
-        </w:r>
-        <w:r>
-          <w:rPr>
-            <w:rStyle w:val="Hyperlink"/>
-          </w:rPr>
-          <w:t>i</w:t>
-        </w:r>
-        <w:r>
-          <w:rPr>
-            <w:rStyle w:val="Hyperlink"/>
-          </w:rPr>
-          <w:t>sh.com/cooking/recipe-ideas/a50468/gingerbread-cookies-recipe/</w:t>
-        </w:r>
-      </w:hyperlink>
+        <w:pStyle w:val="ListParagraph"/>
+        <w:numPr>
+          <w:ilvl w:val="0"/>
+          <w:numId w:val="4"/>
+        </w:numPr>
+      </w:pPr>
+      <w:r>
+        <w:t>This is the classic Christmas season staple that</w:t>
+      </w:r>
+      <w:r>
+        <w:t xml:space="preserve"> every winter needs.</w:t>
+      </w:r>
+    </w:p>
+    <w:p>
+      <w:pPr>
+        <w:ind w:left="360"/>
+      </w:pPr>
     </w:p>
     <w:p>
       <w:pPr>
@@ -1637,19 +1265,20 @@
           <w:rPr>
             <w:rStyle w:val="Hyperlink"/>
           </w:rPr>
-          <w:t>https://www.gim</w:t>
-        </w:r>
-        <w:r>
-          <w:rPr>
-            <w:rStyle w:val="Hyperlink"/>
-          </w:rPr>
-          <w:t>m</w:t>
-        </w:r>
-        <w:r>
-          <w:rPr>
-            <w:rStyle w:val="Hyperlink"/>
-          </w:rPr>
-          <w:t>esomeoven.com/gingerbread-cookies/</w:t>
+          <w:t>https://www.delish.com/cooking/recipe-ideas/a50468/gingerbread-cookies-recipe/</w:t>
+        </w:r>
+      </w:hyperlink>
+    </w:p>
+    <w:p>
+      <w:pPr>
+        <w:ind w:left="1080"/>
+      </w:pPr>
+      <w:hyperlink r:id="rId54" w:history="1">
+        <w:r>
+          <w:rPr>
+            <w:rStyle w:val="Hyperlink"/>
+          </w:rPr>
+          <w:t>https://www.gimmesomeoven.com/gingerbread-cookies/</w:t>
         </w:r>
       </w:hyperlink>
       <w:r>
@@ -1666,28 +1295,20 @@
     </w:p>
     <w:p>
       <w:pPr>
-        <w:ind w:left="1080"/>
-      </w:pPr>
-      <w:hyperlink r:id="rId54" w:history="1">
-        <w:r>
-          <w:rPr>
-            <w:rStyle w:val="Hyperlink"/>
-          </w:rPr>
-          <w:t>https://www.coo</w:t>
-        </w:r>
-        <w:r>
-          <w:rPr>
-            <w:rStyle w:val="Hyperlink"/>
-          </w:rPr>
-          <w:t>k</w:t>
-        </w:r>
-        <w:r>
-          <w:rPr>
-            <w:rStyle w:val="Hyperlink"/>
-          </w:rPr>
-          <w:t>ingclassy.com/italian-ricotta-cookies/</w:t>
-        </w:r>
-      </w:hyperlink>
+        <w:pStyle w:val="ListParagraph"/>
+        <w:numPr>
+          <w:ilvl w:val="0"/>
+          <w:numId w:val="4"/>
+        </w:numPr>
+      </w:pPr>
+      <w:r>
+        <w:t>These classic Italian style holiday cookies are perfect for you to add your own flare to.</w:t>
+      </w:r>
+    </w:p>
+    <w:p>
+      <w:pPr>
+        <w:ind w:left="360"/>
+      </w:pPr>
     </w:p>
     <w:p>
       <w:pPr>
@@ -1698,19 +1319,20 @@
           <w:rPr>
             <w:rStyle w:val="Hyperlink"/>
           </w:rPr>
-          <w:t>https://www.lifel</w:t>
-        </w:r>
-        <w:r>
-          <w:rPr>
-            <w:rStyle w:val="Hyperlink"/>
-          </w:rPr>
-          <w:t>o</w:t>
-        </w:r>
-        <w:r>
-          <w:rPr>
-            <w:rStyle w:val="Hyperlink"/>
-          </w:rPr>
-          <w:t>veandsugar.com/italian-ricotta-cookies/</w:t>
+          <w:t>https://www.cookingclassy.com/italian-ricotta-cookies/</w:t>
+        </w:r>
+      </w:hyperlink>
+    </w:p>
+    <w:p>
+      <w:pPr>
+        <w:ind w:left="1080"/>
+      </w:pPr>
+      <w:hyperlink r:id="rId56" w:history="1">
+        <w:r>
+          <w:rPr>
+            <w:rStyle w:val="Hyperlink"/>
+          </w:rPr>
+          <w:t>https://www.lifeloveandsugar.com/italian-ricotta-cookies/</w:t>
         </w:r>
       </w:hyperlink>
       <w:r>
@@ -1722,34 +1344,25 @@
         <w:ind w:left="360"/>
       </w:pPr>
       <w:r>
-        <w:lastRenderedPageBreak/>
         <w:t>Anise</w:t>
       </w:r>
     </w:p>
     <w:p>
       <w:pPr>
-        <w:ind w:left="1080"/>
-      </w:pPr>
-      <w:hyperlink r:id="rId56" w:history="1">
-        <w:r>
-          <w:rPr>
-            <w:rStyle w:val="Hyperlink"/>
-          </w:rPr>
-          <w:t>https://ww</w:t>
-        </w:r>
-        <w:r>
-          <w:rPr>
-            <w:rStyle w:val="Hyperlink"/>
-          </w:rPr>
-          <w:t>w</w:t>
-        </w:r>
-        <w:r>
-          <w:rPr>
-            <w:rStyle w:val="Hyperlink"/>
-          </w:rPr>
-          <w:t>.mysequinedlife.com/italian-anise-cookies/</w:t>
-        </w:r>
-      </w:hyperlink>
+        <w:pStyle w:val="ListParagraph"/>
+        <w:numPr>
+          <w:ilvl w:val="0"/>
+          <w:numId w:val="4"/>
+        </w:numPr>
+      </w:pPr>
+      <w:r>
+        <w:t>These are the cookies for the kids to really leave their icing mark on for the holidays.</w:t>
+      </w:r>
+    </w:p>
+    <w:p>
+      <w:pPr>
+        <w:ind w:left="360"/>
+      </w:pPr>
     </w:p>
     <w:p>
       <w:pPr>
@@ -1760,19 +1373,20 @@
           <w:rPr>
             <w:rStyle w:val="Hyperlink"/>
           </w:rPr>
-          <w:t>https://am</w:t>
-        </w:r>
-        <w:r>
-          <w:rPr>
-            <w:rStyle w:val="Hyperlink"/>
-          </w:rPr>
-          <w:t>a</w:t>
-        </w:r>
-        <w:r>
-          <w:rPr>
-            <w:rStyle w:val="Hyperlink"/>
-          </w:rPr>
-          <w:t>ndascookin.com/italian-anisette-cookies/</w:t>
+          <w:t>https://www.mysequinedlife.com/italian-anise-cookies/</w:t>
+        </w:r>
+      </w:hyperlink>
+    </w:p>
+    <w:p>
+      <w:pPr>
+        <w:ind w:left="1080"/>
+      </w:pPr>
+      <w:hyperlink r:id="rId58" w:history="1">
+        <w:r>
+          <w:rPr>
+            <w:rStyle w:val="Hyperlink"/>
+          </w:rPr>
+          <w:t>https://amandascookin.com/italian-anisette-cookies/</w:t>
         </w:r>
       </w:hyperlink>
       <w:r>
@@ -1789,28 +1403,20 @@
     </w:p>
     <w:p>
       <w:pPr>
-        <w:ind w:left="1080"/>
-      </w:pPr>
-      <w:hyperlink r:id="rId58" w:history="1">
-        <w:r>
-          <w:rPr>
-            <w:rStyle w:val="Hyperlink"/>
-          </w:rPr>
-          <w:t>https://www.the</w:t>
-        </w:r>
-        <w:r>
-          <w:rPr>
-            <w:rStyle w:val="Hyperlink"/>
-          </w:rPr>
-          <w:t>k</w:t>
-        </w:r>
-        <w:r>
-          <w:rPr>
-            <w:rStyle w:val="Hyperlink"/>
-          </w:rPr>
-          <w:t>itchn.com/recipe-candy-cane-cookies-dessert-recipes-from-the-kitchn-213928</w:t>
-        </w:r>
-      </w:hyperlink>
+        <w:pStyle w:val="ListParagraph"/>
+        <w:numPr>
+          <w:ilvl w:val="0"/>
+          <w:numId w:val="4"/>
+        </w:numPr>
+      </w:pPr>
+      <w:r>
+        <w:t>These are the less minty version of the real deal. Imitate this classic Christmas treat with a cookie version.</w:t>
+      </w:r>
+    </w:p>
+    <w:p>
+      <w:pPr>
+        <w:ind w:left="360"/>
+      </w:pPr>
     </w:p>
     <w:p>
       <w:pPr>
@@ -1821,19 +1427,20 @@
           <w:rPr>
             <w:rStyle w:val="Hyperlink"/>
           </w:rPr>
-          <w:t>https://homecoo</w:t>
-        </w:r>
-        <w:r>
-          <w:rPr>
-            <w:rStyle w:val="Hyperlink"/>
-          </w:rPr>
-          <w:t>k</w:t>
-        </w:r>
-        <w:r>
-          <w:rPr>
-            <w:rStyle w:val="Hyperlink"/>
-          </w:rPr>
-          <w:t>ingmemories.com/candy-cane-cookies-recipe/</w:t>
+          <w:t>https://www.thekitchn.com/recipe-candy-cane-cookies-dessert-recipes-from-the-kitchn-213928</w:t>
+        </w:r>
+      </w:hyperlink>
+    </w:p>
+    <w:p>
+      <w:pPr>
+        <w:ind w:left="1080"/>
+      </w:pPr>
+      <w:hyperlink r:id="rId60" w:history="1">
+        <w:r>
+          <w:rPr>
+            <w:rStyle w:val="Hyperlink"/>
+          </w:rPr>
+          <w:t>https://homecookingmemories.com/candy-cane-cookies-recipe/</w:t>
         </w:r>
       </w:hyperlink>
       <w:r>
@@ -1850,28 +1457,20 @@
     </w:p>
     <w:p>
       <w:pPr>
-        <w:ind w:left="1080"/>
-      </w:pPr>
-      <w:hyperlink r:id="rId60" w:history="1">
-        <w:r>
-          <w:rPr>
-            <w:rStyle w:val="Hyperlink"/>
-          </w:rPr>
-          <w:t>https://www.thechunkychef.co</w:t>
-        </w:r>
-        <w:r>
-          <w:rPr>
-            <w:rStyle w:val="Hyperlink"/>
-          </w:rPr>
-          <w:t>m</w:t>
-        </w:r>
-        <w:r>
-          <w:rPr>
-            <w:rStyle w:val="Hyperlink"/>
-          </w:rPr>
-          <w:t>/peanut-butter-blossoms/</w:t>
-        </w:r>
-      </w:hyperlink>
+        <w:pStyle w:val="ListParagraph"/>
+        <w:numPr>
+          <w:ilvl w:val="0"/>
+          <w:numId w:val="4"/>
+        </w:numPr>
+      </w:pPr>
+      <w:r>
+        <w:t>Although these may not feel super winter season like to all, these are a big staple for our baking family.</w:t>
+      </w:r>
+    </w:p>
+    <w:p>
+      <w:pPr>
+        <w:ind w:left="360"/>
+      </w:pPr>
     </w:p>
     <w:p>
       <w:pPr>
@@ -1882,19 +1481,20 @@
           <w:rPr>
             <w:rStyle w:val="Hyperlink"/>
           </w:rPr>
-          <w:t>https://www.landolakes.com/r</w:t>
-        </w:r>
-        <w:r>
-          <w:rPr>
-            <w:rStyle w:val="Hyperlink"/>
-          </w:rPr>
-          <w:t>e</w:t>
-        </w:r>
-        <w:r>
-          <w:rPr>
-            <w:rStyle w:val="Hyperlink"/>
-          </w:rPr>
-          <w:t>cipe/19518/peanut-blossom-cookies/</w:t>
+          <w:t>https://www.thechunkychef.com/peanut-butter-blossoms/</w:t>
+        </w:r>
+      </w:hyperlink>
+    </w:p>
+    <w:p>
+      <w:pPr>
+        <w:ind w:left="1080"/>
+      </w:pPr>
+      <w:hyperlink r:id="rId62" w:history="1">
+        <w:r>
+          <w:rPr>
+            <w:rStyle w:val="Hyperlink"/>
+          </w:rPr>
+          <w:t>https://www.landolakes.com/recipe/19518/peanut-blossom-cookies/</w:t>
         </w:r>
       </w:hyperlink>
       <w:r>
@@ -1911,28 +1511,20 @@
     </w:p>
     <w:p>
       <w:pPr>
-        <w:ind w:left="1080"/>
-      </w:pPr>
-      <w:hyperlink r:id="rId62" w:history="1">
-        <w:r>
-          <w:rPr>
-            <w:rStyle w:val="Hyperlink"/>
-          </w:rPr>
-          <w:t>https://www.thelifejolie.com/</w:t>
-        </w:r>
-        <w:r>
-          <w:rPr>
-            <w:rStyle w:val="Hyperlink"/>
-          </w:rPr>
-          <w:t>n</w:t>
-        </w:r>
-        <w:r>
-          <w:rPr>
-            <w:rStyle w:val="Hyperlink"/>
-          </w:rPr>
-          <w:t>eapolitan-cookies/</w:t>
-        </w:r>
-      </w:hyperlink>
+        <w:pStyle w:val="ListParagraph"/>
+        <w:numPr>
+          <w:ilvl w:val="0"/>
+          <w:numId w:val="4"/>
+        </w:numPr>
+      </w:pPr>
+      <w:r>
+        <w:t>Remember those tri-color stacked cookies at that fancy holiday party you went to? These are the best version of that same cookie.</w:t>
+      </w:r>
+    </w:p>
+    <w:p>
+      <w:pPr>
+        <w:ind w:left="360"/>
+      </w:pPr>
     </w:p>
     <w:p>
       <w:pPr>
@@ -1943,19 +1535,20 @@
           <w:rPr>
             <w:rStyle w:val="Hyperlink"/>
           </w:rPr>
-          <w:t>https://www.foodnetwork.co</w:t>
-        </w:r>
-        <w:r>
-          <w:rPr>
-            <w:rStyle w:val="Hyperlink"/>
-          </w:rPr>
-          <w:t>m</w:t>
-        </w:r>
-        <w:r>
-          <w:rPr>
-            <w:rStyle w:val="Hyperlink"/>
-          </w:rPr>
-          <w:t>/recipes/valerie-bertinelli/neapolitan-holiday-cookies-3184532</w:t>
+          <w:t>https://www.thelifejolie.com/neapolitan-cookies/</w:t>
+        </w:r>
+      </w:hyperlink>
+    </w:p>
+    <w:p>
+      <w:pPr>
+        <w:ind w:left="1080"/>
+      </w:pPr>
+      <w:hyperlink r:id="rId64" w:history="1">
+        <w:r>
+          <w:rPr>
+            <w:rStyle w:val="Hyperlink"/>
+          </w:rPr>
+          <w:t>https://www.foodnetwork.com/recipes/valerie-bertinelli/neapolitan-holiday-cookies-3184532</w:t>
         </w:r>
       </w:hyperlink>
       <w:r>
@@ -1972,28 +1565,20 @@
     </w:p>
     <w:p>
       <w:pPr>
-        <w:ind w:left="1080"/>
-      </w:pPr>
-      <w:hyperlink r:id="rId64" w:history="1">
-        <w:r>
-          <w:rPr>
-            <w:rStyle w:val="Hyperlink"/>
-          </w:rPr>
-          <w:t>https://www.cookingclassy.co</w:t>
-        </w:r>
-        <w:r>
-          <w:rPr>
-            <w:rStyle w:val="Hyperlink"/>
-          </w:rPr>
-          <w:t>m</w:t>
-        </w:r>
-        <w:r>
-          <w:rPr>
-            <w:rStyle w:val="Hyperlink"/>
-          </w:rPr>
-          <w:t>/raspberry-almond-shortbread-thumbprint-cookies/</w:t>
-        </w:r>
-      </w:hyperlink>
+        <w:pStyle w:val="ListParagraph"/>
+        <w:numPr>
+          <w:ilvl w:val="0"/>
+          <w:numId w:val="4"/>
+        </w:numPr>
+      </w:pPr>
+      <w:r>
+        <w:t>Add some fruit to all the holiday sugar with these refreshing raspberry delights.</w:t>
+      </w:r>
+    </w:p>
+    <w:p>
+      <w:pPr>
+        <w:ind w:left="360"/>
+      </w:pPr>
     </w:p>
     <w:p>
       <w:pPr>
@@ -2004,19 +1589,20 @@
           <w:rPr>
             <w:rStyle w:val="Hyperlink"/>
           </w:rPr>
-          <w:t>https://www.allrecipes.com/r</w:t>
-        </w:r>
-        <w:r>
-          <w:rPr>
-            <w:rStyle w:val="Hyperlink"/>
-          </w:rPr>
-          <w:t>e</w:t>
-        </w:r>
-        <w:r>
-          <w:rPr>
-            <w:rStyle w:val="Hyperlink"/>
-          </w:rPr>
-          <w:t>cipe/10222/raspberry-and-almond-shortbread-thumbprints/</w:t>
+          <w:t>https://www.cookingclassy.com/raspberry-almond-shortbread-thumbprint-cookies/</w:t>
+        </w:r>
+      </w:hyperlink>
+    </w:p>
+    <w:p>
+      <w:pPr>
+        <w:ind w:left="1080"/>
+      </w:pPr>
+      <w:hyperlink r:id="rId66" w:history="1">
+        <w:r>
+          <w:rPr>
+            <w:rStyle w:val="Hyperlink"/>
+          </w:rPr>
+          <w:t>https://www.allrecipes.com/recipe/10222/raspberry-and-almond-shortbread-thumbprints/</w:t>
         </w:r>
       </w:hyperlink>
       <w:r>
@@ -2036,6 +1622,118 @@
 <file path=word/numbering.xml><?xml version="1.0" encoding="utf-8"?>
 <w:numbering xmlns:wpc="http://schemas.microsoft.com/office/word/2010/wordprocessingCanvas" xmlns:cx="http://schemas.microsoft.com/office/drawing/2014/chartex" xmlns:cx1="http://schemas.microsoft.com/office/drawing/2015/9/8/chartex" xmlns:cx2="http://schemas.microsoft.com/office/drawing/2015/10/21/chartex" xmlns:cx3="http://schemas.microsoft.com/office/drawing/2016/5/9/chartex" xmlns:cx4="http://schemas.microsoft.com/office/drawing/2016/5/10/chartex" xmlns:cx5="http://schemas.microsoft.com/office/drawing/2016/5/11/chartex" xmlns:cx6="http://schemas.microsoft.com/office/drawing/2016/5/12/chartex" xmlns:cx7="http://schemas.microsoft.com/office/drawing/2016/5/13/chartex" xmlns:cx8="http://schemas.microsoft.com/office/drawing/2016/5/14/chartex" xmlns:mc="http://schemas.openxmlformats.org/markup-compatibility/2006" xmlns:aink="http://schemas.microsoft.com/office/drawing/2016/ink" xmlns:am3d="http://schemas.microsoft.com/office/drawing/2017/model3d" xmlns:o="urn:schemas-microsoft-com:office:office" xmlns:r="http://schemas.openxmlformats.org/officeDocument/2006/relationships" xmlns:m="http://schemas.openxmlformats.org/officeDocument/2006/math" xmlns:v="urn:schemas-microsoft-com:vml" xmlns:wp14="http://schemas.microsoft.com/office/word/2010/wordprocessingDrawing" xmlns:wp="http://schemas.openxmlformats.org/drawingml/2006/wordprocessingDrawing" xmlns:w10="urn:schemas-microsoft-com:office:word" xmlns:w="http://schemas.openxmlformats.org/wordprocessingml/2006/main" xmlns:w14="http://schemas.microsoft.com/office/word/2010/wordml" xmlns:w15="http://schemas.microsoft.com/office/word/2012/wordml" xmlns:w16cex="http://schemas.microsoft.com/office/word/2018/wordml/cex" xmlns:w16cid="http://schemas.microsoft.com/office/word/2016/wordml/cid" xmlns:w16="http://schemas.microsoft.com/office/word/2018/wordml" xmlns:w16se="http://schemas.microsoft.com/office/word/2015/wordml/symex" xmlns:wpg="http://schemas.microsoft.com/office/word/2010/wordprocessingGroup" xmlns:wpi="http://schemas.microsoft.com/office/word/2010/wordprocessingInk" xmlns:wne="http://schemas.microsoft.com/office/word/2006/wordml" xmlns:wps="http://schemas.microsoft.com/office/word/2010/wordprocessingShape" mc:Ignorable="w14 w15 w16se w16cid w16 w16cex wp14">
   <w:abstractNum w:abstractNumId="0" w15:restartNumberingAfterBreak="0">
+    <w:nsid w:val="071F581E"/>
+    <w:multiLevelType w:val="hybridMultilevel"/>
+    <w:tmpl w:val="E5E87CE0"/>
+    <w:lvl w:ilvl="0" w:tplc="FB8CF46E">
+      <w:numFmt w:val="bullet"/>
+      <w:lvlText w:val="-"/>
+      <w:lvlJc w:val="left"/>
+      <w:pPr>
+        <w:ind w:left="720" w:hanging="360"/>
+      </w:pPr>
+      <w:rPr>
+        <w:rFonts w:ascii="Calibri" w:eastAsiaTheme="minorHAnsi" w:hAnsi="Calibri" w:cs="Calibri" w:hint="default"/>
+      </w:rPr>
+    </w:lvl>
+    <w:lvl w:ilvl="1" w:tplc="04090003" w:tentative="1">
+      <w:start w:val="1"/>
+      <w:numFmt w:val="bullet"/>
+      <w:lvlText w:val="o"/>
+      <w:lvlJc w:val="left"/>
+      <w:pPr>
+        <w:ind w:left="1440" w:hanging="360"/>
+      </w:pPr>
+      <w:rPr>
+        <w:rFonts w:ascii="Courier New" w:hAnsi="Courier New" w:cs="Courier New" w:hint="default"/>
+      </w:rPr>
+    </w:lvl>
+    <w:lvl w:ilvl="2" w:tplc="04090005" w:tentative="1">
+      <w:start w:val="1"/>
+      <w:numFmt w:val="bullet"/>
+      <w:lvlText w:val=""/>
+      <w:lvlJc w:val="left"/>
+      <w:pPr>
+        <w:ind w:left="2160" w:hanging="360"/>
+      </w:pPr>
+      <w:rPr>
+        <w:rFonts w:ascii="Wingdings" w:hAnsi="Wingdings" w:hint="default"/>
+      </w:rPr>
+    </w:lvl>
+    <w:lvl w:ilvl="3" w:tplc="04090001" w:tentative="1">
+      <w:start w:val="1"/>
+      <w:numFmt w:val="bullet"/>
+      <w:lvlText w:val=""/>
+      <w:lvlJc w:val="left"/>
+      <w:pPr>
+        <w:ind w:left="2880" w:hanging="360"/>
+      </w:pPr>
+      <w:rPr>
+        <w:rFonts w:ascii="Symbol" w:hAnsi="Symbol" w:hint="default"/>
+      </w:rPr>
+    </w:lvl>
+    <w:lvl w:ilvl="4" w:tplc="04090003" w:tentative="1">
+      <w:start w:val="1"/>
+      <w:numFmt w:val="bullet"/>
+      <w:lvlText w:val="o"/>
+      <w:lvlJc w:val="left"/>
+      <w:pPr>
+        <w:ind w:left="3600" w:hanging="360"/>
+      </w:pPr>
+      <w:rPr>
+        <w:rFonts w:ascii="Courier New" w:hAnsi="Courier New" w:cs="Courier New" w:hint="default"/>
+      </w:rPr>
+    </w:lvl>
+    <w:lvl w:ilvl="5" w:tplc="04090005" w:tentative="1">
+      <w:start w:val="1"/>
+      <w:numFmt w:val="bullet"/>
+      <w:lvlText w:val=""/>
+      <w:lvlJc w:val="left"/>
+      <w:pPr>
+        <w:ind w:left="4320" w:hanging="360"/>
+      </w:pPr>
+      <w:rPr>
+        <w:rFonts w:ascii="Wingdings" w:hAnsi="Wingdings" w:hint="default"/>
+      </w:rPr>
+    </w:lvl>
+    <w:lvl w:ilvl="6" w:tplc="04090001" w:tentative="1">
+      <w:start w:val="1"/>
+      <w:numFmt w:val="bullet"/>
+      <w:lvlText w:val=""/>
+      <w:lvlJc w:val="left"/>
+      <w:pPr>
+        <w:ind w:left="5040" w:hanging="360"/>
+      </w:pPr>
+      <w:rPr>
+        <w:rFonts w:ascii="Symbol" w:hAnsi="Symbol" w:hint="default"/>
+      </w:rPr>
+    </w:lvl>
+    <w:lvl w:ilvl="7" w:tplc="04090003" w:tentative="1">
+      <w:start w:val="1"/>
+      <w:numFmt w:val="bullet"/>
+      <w:lvlText w:val="o"/>
+      <w:lvlJc w:val="left"/>
+      <w:pPr>
+        <w:ind w:left="5760" w:hanging="360"/>
+      </w:pPr>
+      <w:rPr>
+        <w:rFonts w:ascii="Courier New" w:hAnsi="Courier New" w:cs="Courier New" w:hint="default"/>
+      </w:rPr>
+    </w:lvl>
+    <w:lvl w:ilvl="8" w:tplc="04090005" w:tentative="1">
+      <w:start w:val="1"/>
+      <w:numFmt w:val="bullet"/>
+      <w:lvlText w:val=""/>
+      <w:lvlJc w:val="left"/>
+      <w:pPr>
+        <w:ind w:left="6480" w:hanging="360"/>
+      </w:pPr>
+      <w:rPr>
+        <w:rFonts w:ascii="Wingdings" w:hAnsi="Wingdings" w:hint="default"/>
+      </w:rPr>
+    </w:lvl>
+  </w:abstractNum>
+  <w:abstractNum w:abstractNumId="1" w15:restartNumberingAfterBreak="0">
     <w:nsid w:val="18792116"/>
     <w:multiLevelType w:val="hybridMultilevel"/>
     <w:tmpl w:val="C810B7FE"/>
@@ -2147,7 +1845,7 @@
       </w:rPr>
     </w:lvl>
   </w:abstractNum>
-  <w:abstractNum w:abstractNumId="1" w15:restartNumberingAfterBreak="0">
+  <w:abstractNum w:abstractNumId="2" w15:restartNumberingAfterBreak="0">
     <w:nsid w:val="2E82722B"/>
     <w:multiLevelType w:val="hybridMultilevel"/>
     <w:tmpl w:val="CB421DAC"/>
@@ -2259,7 +1957,7 @@
       </w:rPr>
     </w:lvl>
   </w:abstractNum>
-  <w:abstractNum w:abstractNumId="2" w15:restartNumberingAfterBreak="0">
+  <w:abstractNum w:abstractNumId="3" w15:restartNumberingAfterBreak="0">
     <w:nsid w:val="613A3A8B"/>
     <w:multiLevelType w:val="hybridMultilevel"/>
     <w:tmpl w:val="6A24841E"/>
@@ -2373,13 +2071,16 @@
     </w:lvl>
   </w:abstractNum>
   <w:num w:numId="1">
-    <w:abstractNumId w:val="0"/>
+    <w:abstractNumId w:val="1"/>
   </w:num>
   <w:num w:numId="2">
-    <w:abstractNumId w:val="1"/>
+    <w:abstractNumId w:val="2"/>
   </w:num>
   <w:num w:numId="3">
-    <w:abstractNumId w:val="2"/>
+    <w:abstractNumId w:val="3"/>
+  </w:num>
+  <w:num w:numId="4">
+    <w:abstractNumId w:val="0"/>
   </w:num>
 </w:numbering>
 </file>
